--- a/src/Test_Cases/[Test-Script]  Parking.docx
+++ b/src/Test_Cases/[Test-Script]  Parking.docx
@@ -228,11 +228,27 @@
                 <w:sz w:val="16"/>
               </w:rPr>
             </w:pPr>
-            <w:r>
-              <w:rPr>
-                <w:sz w:val="16"/>
-              </w:rPr>
-              <w:t>triggerEvent()</w:t>
+            <w:proofErr w:type="spellStart"/>
+            <w:proofErr w:type="gramStart"/>
+            <w:r>
+              <w:rPr>
+                <w:sz w:val="16"/>
+              </w:rPr>
+              <w:t>triggerEvent</w:t>
+            </w:r>
+            <w:proofErr w:type="spellEnd"/>
+            <w:r>
+              <w:rPr>
+                <w:sz w:val="16"/>
+              </w:rPr>
+              <w:t>(</w:t>
+            </w:r>
+            <w:proofErr w:type="gramEnd"/>
+            <w:r>
+              <w:rPr>
+                <w:sz w:val="16"/>
+              </w:rPr>
+              <w:t>)</w:t>
             </w:r>
           </w:p>
         </w:tc>
@@ -248,18 +264,33 @@
                 <w:sz w:val="16"/>
               </w:rPr>
             </w:pPr>
-            <w:r>
-              <w:rPr>
-                <w:sz w:val="16"/>
-              </w:rPr>
-              <w:t xml:space="preserve">gameBoard – </w:t>
-            </w:r>
-            <w:r>
-              <w:rPr>
-                <w:color w:val="808080" w:themeColor="background1" w:themeShade="80"/>
-                <w:sz w:val="16"/>
-              </w:rPr>
-              <w:t>GameBoard object which contains the different game elements</w:t>
+            <w:proofErr w:type="spellStart"/>
+            <w:r>
+              <w:rPr>
+                <w:sz w:val="16"/>
+              </w:rPr>
+              <w:t>gameBoard</w:t>
+            </w:r>
+            <w:proofErr w:type="spellEnd"/>
+            <w:r>
+              <w:rPr>
+                <w:sz w:val="16"/>
+              </w:rPr>
+              <w:t xml:space="preserve"> – </w:t>
+            </w:r>
+            <w:proofErr w:type="spellStart"/>
+            <w:r>
+              <w:rPr>
+                <w:sz w:val="16"/>
+              </w:rPr>
+              <w:t>GameBoard</w:t>
+            </w:r>
+            <w:proofErr w:type="spellEnd"/>
+            <w:r>
+              <w:rPr>
+                <w:sz w:val="16"/>
+              </w:rPr>
+              <w:t xml:space="preserve"> object which contains the different game elements</w:t>
             </w:r>
           </w:p>
           <w:p>
@@ -275,13 +306,14 @@
               </w:rPr>
               <w:t xml:space="preserve">player – </w:t>
             </w:r>
-            <w:r>
-              <w:rPr>
-                <w:color w:val="808080" w:themeColor="background1" w:themeShade="80"/>
+            <w:bookmarkStart w:id="0" w:name="_GoBack"/>
+            <w:r>
+              <w:rPr>
                 <w:sz w:val="16"/>
               </w:rPr>
               <w:t>Player which landed on the Utility</w:t>
             </w:r>
+            <w:bookmarkEnd w:id="0"/>
           </w:p>
         </w:tc>
         <w:tc>
@@ -332,8 +364,6 @@
               </w:rPr>
               <w:t>.</w:t>
             </w:r>
-            <w:bookmarkStart w:id="0" w:name="_GoBack"/>
-            <w:bookmarkEnd w:id="0"/>
             <w:r>
               <w:rPr>
                 <w:sz w:val="16"/>
